--- a/Anul 2/Semestrul 1/Algoritmi si structuri de date/Lucru/Fisa 1.docx
+++ b/Anul 2/Semestrul 1/Algoritmi si structuri de date/Lucru/Fisa 1.docx
@@ -1132,21 +1132,6 @@
         <w:ind w:left="360"/>
         <w:jc w:val="both"/>
       </w:pPr>
-      <w:r>
-        <w:rPr>
-          <w:i/>
-        </w:rPr>
-        <w:t>Intrebare:</w:t>
-      </w:r>
-      <w:r>
-        <w:t xml:space="preserve"> Cate becuri vor fi aprinse dupa ce trec toate cele 100 de persoane prin camera</w:t>
-      </w:r>
-      <w:r>
-        <w:t xml:space="preserve"> si care sunt acelea</w:t>
-      </w:r>
-      <w:r>
-        <w:t>? Explicati.</w:t>
-      </w:r>
     </w:p>
     <w:p>
       <w:pPr>
@@ -1155,9 +1140,50 @@
       </w:pPr>
       <w:r>
         <w:rPr>
-          <w:i/>
-        </w:rPr>
-        <w:t>Puteti afla raspunsul fara calculator?</w:t>
+          <w:noProof/>
+        </w:rPr>
+        <w:drawing>
+          <wp:inline distT="0" distB="0" distL="0" distR="0" wp14:anchorId="59CA0AD5" wp14:editId="4744C609">
+            <wp:extent cx="4533900" cy="3198333"/>
+            <wp:effectExtent l="0" t="0" r="0" b="2540"/>
+            <wp:docPr id="4" name="Immagine 7" descr="Immagine che contiene testo, screenshot, monitor&#10;&#10;Descrizione generata automaticamente"/>
+            <wp:cNvGraphicFramePr>
+              <a:graphicFrameLocks xmlns:a="http://schemas.openxmlformats.org/drawingml/2006/main" noChangeAspect="1"/>
+            </wp:cNvGraphicFramePr>
+            <a:graphic xmlns:a="http://schemas.openxmlformats.org/drawingml/2006/main">
+              <a:graphicData uri="http://schemas.openxmlformats.org/drawingml/2006/picture">
+                <pic:pic xmlns:pic="http://schemas.openxmlformats.org/drawingml/2006/picture">
+                  <pic:nvPicPr>
+                    <pic:cNvPr id="7" name="Immagine 7" descr="Immagine che contiene testo, screenshot, monitor&#10;&#10;Descrizione generata automaticamente"/>
+                    <pic:cNvPicPr/>
+                  </pic:nvPicPr>
+                  <pic:blipFill rotWithShape="1">
+                    <a:blip r:embed="rId16"/>
+                    <a:srcRect l="19444" t="12961" r="29365" b="737"/>
+                    <a:stretch/>
+                  </pic:blipFill>
+                  <pic:spPr bwMode="auto">
+                    <a:xfrm>
+                      <a:off x="0" y="0"/>
+                      <a:ext cx="4538349" cy="3201471"/>
+                    </a:xfrm>
+                    <a:prstGeom prst="rect">
+                      <a:avLst/>
+                    </a:prstGeom>
+                    <a:ln>
+                      <a:noFill/>
+                    </a:ln>
+                    <a:extLst>
+                      <a:ext uri="{53640926-AAD7-44D8-BBD7-CCE9431645EC}">
+                        <a14:shadowObscured xmlns:a14="http://schemas.microsoft.com/office/drawing/2010/main"/>
+                      </a:ext>
+                    </a:extLst>
+                  </pic:spPr>
+                </pic:pic>
+              </a:graphicData>
+            </a:graphic>
+          </wp:inline>
+        </w:drawing>
       </w:r>
     </w:p>
     <w:p>
@@ -1165,11 +1191,229 @@
         <w:ind w:left="360"/>
         <w:jc w:val="both"/>
       </w:pPr>
-    </w:p>
-    <w:p/>
+      <w:r>
+        <w:rPr>
+          <w:noProof/>
+        </w:rPr>
+        <w:drawing>
+          <wp:inline distT="0" distB="0" distL="0" distR="0" wp14:anchorId="629DB11A" wp14:editId="32EA9043">
+            <wp:extent cx="4529667" cy="1563180"/>
+            <wp:effectExtent l="0" t="0" r="4445" b="0"/>
+            <wp:docPr id="9" name="Immagine 9" descr="Immagine che contiene testo, monitor, elettronico, interni&#10;&#10;Descrizione generata automaticamente"/>
+            <wp:cNvGraphicFramePr>
+              <a:graphicFrameLocks xmlns:a="http://schemas.openxmlformats.org/drawingml/2006/main" noChangeAspect="1"/>
+            </wp:cNvGraphicFramePr>
+            <a:graphic xmlns:a="http://schemas.openxmlformats.org/drawingml/2006/main">
+              <a:graphicData uri="http://schemas.openxmlformats.org/drawingml/2006/picture">
+                <pic:pic xmlns:pic="http://schemas.openxmlformats.org/drawingml/2006/picture">
+                  <pic:nvPicPr>
+                    <pic:cNvPr id="9" name="Immagine 9" descr="Immagine che contiene testo, monitor, elettronico, interni&#10;&#10;Descrizione generata automaticamente"/>
+                    <pic:cNvPicPr/>
+                  </pic:nvPicPr>
+                  <pic:blipFill rotWithShape="1">
+                    <a:blip r:embed="rId17"/>
+                    <a:srcRect l="20282" t="-1015" r="23485" b="34025"/>
+                    <a:stretch/>
+                  </pic:blipFill>
+                  <pic:spPr bwMode="auto">
+                    <a:xfrm>
+                      <a:off x="0" y="0"/>
+                      <a:ext cx="4545957" cy="1568802"/>
+                    </a:xfrm>
+                    <a:prstGeom prst="rect">
+                      <a:avLst/>
+                    </a:prstGeom>
+                    <a:ln>
+                      <a:noFill/>
+                    </a:ln>
+                    <a:extLst>
+                      <a:ext uri="{53640926-AAD7-44D8-BBD7-CCE9431645EC}">
+                        <a14:shadowObscured xmlns:a14="http://schemas.microsoft.com/office/drawing/2010/main"/>
+                      </a:ext>
+                    </a:extLst>
+                  </pic:spPr>
+                </pic:pic>
+              </a:graphicData>
+            </a:graphic>
+          </wp:inline>
+        </w:drawing>
+      </w:r>
+    </w:p>
+    <w:p>
+      <w:pPr>
+        <w:ind w:left="360"/>
+        <w:jc w:val="both"/>
+      </w:pPr>
+      <w:r>
+        <w:rPr>
+          <w:i/>
+        </w:rPr>
+        <w:t>Intrebare:</w:t>
+      </w:r>
+      <w:r>
+        <w:t xml:space="preserve"> Cate becuri vor fi aprinse dupa ce trec toate cele 100 de persoane prin camera</w:t>
+      </w:r>
+      <w:r>
+        <w:t xml:space="preserve"> si care sunt acelea</w:t>
+      </w:r>
+      <w:r>
+        <w:t>? Explicati.</w:t>
+      </w:r>
+    </w:p>
+    <w:p>
+      <w:pPr>
+        <w:ind w:left="360"/>
+        <w:jc w:val="both"/>
+        <w:rPr>
+          <w:i/>
+        </w:rPr>
+      </w:pPr>
+      <w:r>
+        <w:rPr>
+          <w:i/>
+        </w:rPr>
+        <w:t>Puteti afla raspunsul fara calculator?</w:t>
+      </w:r>
+    </w:p>
+    <w:p>
+      <w:pPr>
+        <w:ind w:left="360"/>
+        <w:jc w:val="both"/>
+        <w:rPr>
+          <w:rFonts w:asciiTheme="minorHAnsi" w:hAnsiTheme="minorHAnsi" w:cstheme="minorHAnsi"/>
+          <w:b/>
+          <w:bCs/>
+          <w:iCs/>
+        </w:rPr>
+      </w:pPr>
+      <w:r>
+        <w:rPr>
+          <w:rFonts w:asciiTheme="minorHAnsi" w:hAnsiTheme="minorHAnsi" w:cstheme="minorHAnsi"/>
+          <w:b/>
+          <w:bCs/>
+          <w:iCs/>
+        </w:rPr>
+        <w:t>10 becuri</w:t>
+      </w:r>
+    </w:p>
+    <w:p>
+      <w:pPr>
+        <w:ind w:left="360"/>
+        <w:jc w:val="both"/>
+        <w:rPr>
+          <w:rFonts w:asciiTheme="minorHAnsi" w:hAnsiTheme="minorHAnsi" w:cstheme="minorHAnsi"/>
+          <w:b/>
+          <w:bCs/>
+        </w:rPr>
+      </w:pPr>
+      <w:r>
+        <w:rPr>
+          <w:rFonts w:asciiTheme="minorHAnsi" w:hAnsiTheme="minorHAnsi" w:cstheme="minorHAnsi"/>
+          <w:b/>
+          <w:bCs/>
+        </w:rPr>
+        <w:t>Fiecare bec aprins corespunde cu numere patratice</w:t>
+      </w:r>
+      <w:r>
+        <w:rPr>
+          <w:rFonts w:asciiTheme="minorHAnsi" w:hAnsiTheme="minorHAnsi" w:cstheme="minorHAnsi"/>
+          <w:b/>
+          <w:bCs/>
+        </w:rPr>
+        <w:t xml:space="preserve"> </w:t>
+      </w:r>
+      <w:r>
+        <w:rPr>
+          <w:rFonts w:asciiTheme="minorHAnsi" w:hAnsiTheme="minorHAnsi" w:cstheme="minorHAnsi"/>
+          <w:b/>
+          <w:bCs/>
+        </w:rPr>
+        <w:t>(1</w:t>
+      </w:r>
+      <w:r>
+        <w:rPr>
+          <w:rFonts w:asciiTheme="minorHAnsi" w:hAnsiTheme="minorHAnsi" w:cstheme="minorHAnsi"/>
+          <w:b/>
+          <w:bCs/>
+        </w:rPr>
+        <w:t>,</w:t>
+      </w:r>
+      <w:r>
+        <w:rPr>
+          <w:rFonts w:asciiTheme="minorHAnsi" w:hAnsiTheme="minorHAnsi" w:cstheme="minorHAnsi"/>
+          <w:b/>
+          <w:bCs/>
+        </w:rPr>
+        <w:t xml:space="preserve"> 4</w:t>
+      </w:r>
+      <w:r>
+        <w:rPr>
+          <w:rFonts w:asciiTheme="minorHAnsi" w:hAnsiTheme="minorHAnsi" w:cstheme="minorHAnsi"/>
+          <w:b/>
+          <w:bCs/>
+        </w:rPr>
+        <w:t>,</w:t>
+      </w:r>
+      <w:r>
+        <w:rPr>
+          <w:rFonts w:asciiTheme="minorHAnsi" w:hAnsiTheme="minorHAnsi" w:cstheme="minorHAnsi"/>
+          <w:b/>
+          <w:bCs/>
+        </w:rPr>
+        <w:t xml:space="preserve"> 9</w:t>
+      </w:r>
+      <w:r>
+        <w:rPr>
+          <w:rFonts w:asciiTheme="minorHAnsi" w:hAnsiTheme="minorHAnsi" w:cstheme="minorHAnsi"/>
+          <w:b/>
+          <w:bCs/>
+        </w:rPr>
+        <w:t>,</w:t>
+      </w:r>
+      <w:r>
+        <w:rPr>
+          <w:rFonts w:asciiTheme="minorHAnsi" w:hAnsiTheme="minorHAnsi" w:cstheme="minorHAnsi"/>
+          <w:b/>
+          <w:bCs/>
+        </w:rPr>
+        <w:t xml:space="preserve"> 16</w:t>
+      </w:r>
+      <w:r>
+        <w:rPr>
+          <w:rFonts w:asciiTheme="minorHAnsi" w:hAnsiTheme="minorHAnsi" w:cstheme="minorHAnsi"/>
+          <w:b/>
+          <w:bCs/>
+        </w:rPr>
+        <w:t>,</w:t>
+      </w:r>
+      <w:r>
+        <w:rPr>
+          <w:rFonts w:asciiTheme="minorHAnsi" w:hAnsiTheme="minorHAnsi" w:cstheme="minorHAnsi"/>
+          <w:b/>
+          <w:bCs/>
+        </w:rPr>
+        <w:t xml:space="preserve"> 25</w:t>
+      </w:r>
+      <w:r>
+        <w:rPr>
+          <w:rFonts w:asciiTheme="minorHAnsi" w:hAnsiTheme="minorHAnsi" w:cstheme="minorHAnsi"/>
+          <w:b/>
+          <w:bCs/>
+        </w:rPr>
+        <w:t>,</w:t>
+      </w:r>
+      <w:r>
+        <w:rPr>
+          <w:rFonts w:asciiTheme="minorHAnsi" w:hAnsiTheme="minorHAnsi" w:cstheme="minorHAnsi"/>
+          <w:b/>
+          <w:bCs/>
+        </w:rPr>
+        <w:t xml:space="preserve"> ...)</w:t>
+      </w:r>
+    </w:p>
     <w:sectPr>
-      <w:headerReference w:type="default" r:id="rId16"/>
-      <w:footerReference w:type="default" r:id="rId17"/>
+      <w:headerReference w:type="default" r:id="rId18"/>
+      <w:footerReference w:type="default" r:id="rId19"/>
       <w:pgSz w:w="11906" w:h="16838"/>
       <w:pgMar w:top="1417" w:right="1417" w:bottom="1417" w:left="1417" w:header="708" w:footer="708" w:gutter="0"/>
       <w:cols w:space="708"/>
@@ -1226,14 +1470,7 @@
         <w:sz w:val="20"/>
         <w:szCs w:val="20"/>
       </w:rPr>
-      <w:t xml:space="preserve">TMI </w:t>
-    </w:r>
-    <w:r>
-      <w:rPr>
-        <w:sz w:val="20"/>
-        <w:szCs w:val="20"/>
-      </w:rPr>
-      <w:t>SI STRUCTURI DE DATE    20</w:t>
+      <w:t>TMI SI STRUCTURI DE DATE    20</w:t>
     </w:r>
     <w:r>
       <w:rPr>
@@ -3445,21 +3682,6 @@
 </file>
 
 <file path=customXml/item1.xml><?xml version="1.0" encoding="utf-8"?>
-<p:properties xmlns:p="http://schemas.microsoft.com/office/2006/metadata/properties" xmlns:xsi="http://www.w3.org/2001/XMLSchema-instance" xmlns:pc="http://schemas.microsoft.com/office/infopath/2007/PartnerControls">
-  <documentManagement/>
-</p:properties>
-</file>
-
-<file path=customXml/item2.xml><?xml version="1.0" encoding="utf-8"?>
-<?mso-contentType ?>
-<FormTemplates xmlns="http://schemas.microsoft.com/sharepoint/v3/contenttype/forms">
-  <Display>DocumentLibraryForm</Display>
-  <Edit>DocumentLibraryForm</Edit>
-  <New>DocumentLibraryForm</New>
-</FormTemplates>
-</file>
-
-<file path=customXml/item3.xml><?xml version="1.0" encoding="utf-8"?>
 <ct:contentTypeSchema xmlns:ct="http://schemas.microsoft.com/office/2006/metadata/contentType" xmlns:ma="http://schemas.microsoft.com/office/2006/metadata/properties/metaAttributes" ct:_="" ma:_="" ma:contentTypeName="Document" ma:contentTypeID="0x010100894433F70D797940B432327E0F6A432B" ma:contentTypeVersion="0" ma:contentTypeDescription="Create a new document." ma:contentTypeScope="" ma:versionID="c9125e262fa6cf21b5dc1b6993dadad6">
   <xsd:schema xmlns:xsd="http://www.w3.org/2001/XMLSchema" xmlns:xs="http://www.w3.org/2001/XMLSchema" xmlns:p="http://schemas.microsoft.com/office/2006/metadata/properties" targetNamespace="http://schemas.microsoft.com/office/2006/metadata/properties" ma:root="true" ma:fieldsID="b34f15b030d40ffca33e4aeb8eb001f5">
     <xsd:element name="properties">
@@ -3573,10 +3795,32 @@
 </ct:contentTypeSchema>
 </file>
 
+<file path=customXml/item2.xml><?xml version="1.0" encoding="utf-8"?>
+<?mso-contentType ?>
+<FormTemplates xmlns="http://schemas.microsoft.com/sharepoint/v3/contenttype/forms">
+  <Display>DocumentLibraryForm</Display>
+  <Edit>DocumentLibraryForm</Edit>
+  <New>DocumentLibraryForm</New>
+</FormTemplates>
+</file>
+
+<file path=customXml/item3.xml><?xml version="1.0" encoding="utf-8"?>
+<p:properties xmlns:p="http://schemas.microsoft.com/office/2006/metadata/properties" xmlns:xsi="http://www.w3.org/2001/XMLSchema-instance" xmlns:pc="http://schemas.microsoft.com/office/infopath/2007/PartnerControls">
+  <documentManagement/>
+</p:properties>
+</file>
+
 <file path=customXml/itemProps1.xml><?xml version="1.0" encoding="utf-8"?>
-<ds:datastoreItem xmlns:ds="http://schemas.openxmlformats.org/officeDocument/2006/customXml" ds:itemID="{62389941-BD55-4A50-911E-C47424C8BFAD}">
+<ds:datastoreItem xmlns:ds="http://schemas.openxmlformats.org/officeDocument/2006/customXml" ds:itemID="{7CD4F0B6-71DA-42F1-8ED9-69049B2E6DA4}">
   <ds:schemaRefs>
+    <ds:schemaRef ds:uri="http://schemas.microsoft.com/office/2006/metadata/contentType"/>
+    <ds:schemaRef ds:uri="http://schemas.microsoft.com/office/2006/metadata/properties/metaAttributes"/>
+    <ds:schemaRef ds:uri="http://www.w3.org/2001/XMLSchema"/>
     <ds:schemaRef ds:uri="http://schemas.microsoft.com/office/2006/metadata/properties"/>
+    <ds:schemaRef ds:uri="http://schemas.openxmlformats.org/package/2006/metadata/core-properties"/>
+    <ds:schemaRef ds:uri="http://purl.org/dc/elements/1.1/"/>
+    <ds:schemaRef ds:uri="http://purl.org/dc/terms/"/>
+    <ds:schemaRef ds:uri="http://schemas.microsoft.com/internal/obd"/>
     <ds:schemaRef ds:uri="http://schemas.microsoft.com/office/infopath/2007/PartnerControls"/>
   </ds:schemaRefs>
 </ds:datastoreItem>
@@ -3591,16 +3835,9 @@
 </file>
 
 <file path=customXml/itemProps3.xml><?xml version="1.0" encoding="utf-8"?>
-<ds:datastoreItem xmlns:ds="http://schemas.openxmlformats.org/officeDocument/2006/customXml" ds:itemID="{7CD4F0B6-71DA-42F1-8ED9-69049B2E6DA4}">
+<ds:datastoreItem xmlns:ds="http://schemas.openxmlformats.org/officeDocument/2006/customXml" ds:itemID="{62389941-BD55-4A50-911E-C47424C8BFAD}">
   <ds:schemaRefs>
-    <ds:schemaRef ds:uri="http://schemas.microsoft.com/office/2006/metadata/contentType"/>
-    <ds:schemaRef ds:uri="http://schemas.microsoft.com/office/2006/metadata/properties/metaAttributes"/>
-    <ds:schemaRef ds:uri="http://www.w3.org/2001/XMLSchema"/>
     <ds:schemaRef ds:uri="http://schemas.microsoft.com/office/2006/metadata/properties"/>
-    <ds:schemaRef ds:uri="http://schemas.openxmlformats.org/package/2006/metadata/core-properties"/>
-    <ds:schemaRef ds:uri="http://purl.org/dc/elements/1.1/"/>
-    <ds:schemaRef ds:uri="http://purl.org/dc/terms/"/>
-    <ds:schemaRef ds:uri="http://schemas.microsoft.com/internal/obd"/>
     <ds:schemaRef ds:uri="http://schemas.microsoft.com/office/infopath/2007/PartnerControls"/>
   </ds:schemaRefs>
 </ds:datastoreItem>
